--- a/Champions/Naruto/Gaara of The Sand.docx
+++ b/Champions/Naruto/Gaara of The Sand.docx
@@ -43,8 +43,8 @@
         </w:rPr>
       </w:pPr>
       <w:r>
-        <w:object w:dxaOrig="6114" w:dyaOrig="8422">
-          <v:rect xmlns:o="urn:schemas-microsoft-com:office:office" xmlns:v="urn:schemas-microsoft-com:vml" id="rectole0000000000" style="width:305.700000pt;height:421.100000pt" o:preferrelative="t" o:ole="">
+        <w:object w:dxaOrig="6195" w:dyaOrig="8524">
+          <v:rect xmlns:o="urn:schemas-microsoft-com:office:office" xmlns:v="urn:schemas-microsoft-com:vml" id="rectole0000000000" style="width:309.750000pt;height:426.200000pt" o:preferrelative="t" o:ole="">
             <o:lock v:ext="edit"/>
             <v:imagedata xmlns:r="http://schemas.openxmlformats.org/officeDocument/2006/relationships" r:id="docRId1" o:title=""/>
           </v:rect>
@@ -113,16 +113,6 @@
         <w:ind w:right="0" w:left="0" w:firstLine="0"/>
         <w:jc w:val="center"/>
         <w:rPr>
-          <w:rFonts w:ascii="Times New Roman" w:hAnsi="Times New Roman" w:cs="Times New Roman" w:eastAsia="Times New Roman"/>
-          <w:color w:val="auto"/>
-          <w:spacing w:val="0"/>
-          <w:position w:val="0"/>
-          <w:sz w:val="24"/>
-          <w:shd w:fill="auto" w:val="clear"/>
-        </w:rPr>
-      </w:pPr>
-      <w:r>
-        <w:rPr>
           <w:rFonts w:ascii="Calibri" w:hAnsi="Calibri" w:cs="Calibri" w:eastAsia="Calibri"/>
           <w:color w:val="auto"/>
           <w:spacing w:val="0"/>
@@ -130,6 +120,16 @@
           <w:sz w:val="22"/>
           <w:shd w:fill="auto" w:val="clear"/>
         </w:rPr>
+      </w:pPr>
+      <w:r>
+        <w:rPr>
+          <w:rFonts w:ascii="Calibri" w:hAnsi="Calibri" w:cs="Calibri" w:eastAsia="Calibri"/>
+          <w:color w:val="auto"/>
+          <w:spacing w:val="0"/>
+          <w:position w:val="0"/>
+          <w:sz w:val="22"/>
+          <w:shd w:fill="auto" w:val="clear"/>
+        </w:rPr>
         <w:t xml:space="preserve">Alignment : Chaotic Evil  Race : Human,Jinchuriki,Tailed Beast(as Shukaku)                                             Class : Ninja,Jinchuriki,Beast(as Shukaku)</w:t>
       </w:r>
     </w:p>
@@ -149,6 +149,32 @@
       </w:pPr>
       <w:r>
         <w:rPr>
+          <w:rFonts w:ascii="Calibri" w:hAnsi="Calibri" w:cs="Calibri" w:eastAsia="Calibri"/>
+          <w:color w:val="auto"/>
+          <w:spacing w:val="0"/>
+          <w:position w:val="0"/>
+          <w:sz w:val="22"/>
+          <w:shd w:fill="auto" w:val="clear"/>
+        </w:rPr>
+        <w:t xml:space="preserve">*As a Jinchuriki Gaara can not loose control of his Character the first time he would be effected in a Turn since he has two minds , both must be controlled in the same Turn in order to be effected .</w:t>
+      </w:r>
+    </w:p>
+    <w:p>
+      <w:pPr>
+        <w:spacing w:before="100" w:after="100" w:line="240"/>
+        <w:ind w:right="0" w:left="0" w:firstLine="0"/>
+        <w:jc w:val="left"/>
+        <w:rPr>
+          <w:rFonts w:ascii="Times New Roman" w:hAnsi="Times New Roman" w:cs="Times New Roman" w:eastAsia="Times New Roman"/>
+          <w:color w:val="auto"/>
+          <w:spacing w:val="0"/>
+          <w:position w:val="0"/>
+          <w:sz w:val="24"/>
+          <w:shd w:fill="auto" w:val="clear"/>
+        </w:rPr>
+      </w:pPr>
+      <w:r>
+        <w:rPr>
           <w:rFonts w:ascii="Times New Roman" w:hAnsi="Times New Roman" w:cs="Times New Roman" w:eastAsia="Times New Roman"/>
           <w:color w:val="auto"/>
           <w:spacing w:val="0"/>
@@ -356,8 +382,8 @@
         </w:rPr>
       </w:pPr>
       <w:r>
-        <w:object w:dxaOrig="2855" w:dyaOrig="2105">
-          <v:rect xmlns:o="urn:schemas-microsoft-com:office:office" xmlns:v="urn:schemas-microsoft-com:vml" id="rectole0000000001" style="width:142.750000pt;height:105.250000pt" o:preferrelative="t" o:ole="">
+        <w:object w:dxaOrig="2895" w:dyaOrig="2125">
+          <v:rect xmlns:o="urn:schemas-microsoft-com:office:office" xmlns:v="urn:schemas-microsoft-com:vml" id="rectole0000000001" style="width:144.750000pt;height:106.250000pt" o:preferrelative="t" o:ole="">
             <o:lock v:ext="edit"/>
             <v:imagedata xmlns:r="http://schemas.openxmlformats.org/officeDocument/2006/relationships" r:id="docRId3" o:title=""/>
           </v:rect>
@@ -577,8 +603,8 @@
         </w:rPr>
       </w:pPr>
       <w:r>
-        <w:object w:dxaOrig="3138" w:dyaOrig="2267">
-          <v:rect xmlns:o="urn:schemas-microsoft-com:office:office" xmlns:v="urn:schemas-microsoft-com:vml" id="rectole0000000002" style="width:156.900000pt;height:113.350000pt" o:preferrelative="t" o:ole="">
+        <w:object w:dxaOrig="3178" w:dyaOrig="2288">
+          <v:rect xmlns:o="urn:schemas-microsoft-com:office:office" xmlns:v="urn:schemas-microsoft-com:vml" id="rectole0000000002" style="width:158.900000pt;height:114.400000pt" o:preferrelative="t" o:ole="">
             <o:lock v:ext="edit"/>
             <v:imagedata xmlns:r="http://schemas.openxmlformats.org/officeDocument/2006/relationships" r:id="docRId5" o:title=""/>
           </v:rect>
@@ -735,8 +761,8 @@
         </w:rPr>
       </w:pPr>
       <w:r>
-        <w:object w:dxaOrig="2855" w:dyaOrig="2105">
-          <v:rect xmlns:o="urn:schemas-microsoft-com:office:office" xmlns:v="urn:schemas-microsoft-com:vml" id="rectole0000000003" style="width:142.750000pt;height:105.250000pt" o:preferrelative="t" o:ole="">
+        <w:object w:dxaOrig="2895" w:dyaOrig="2125">
+          <v:rect xmlns:o="urn:schemas-microsoft-com:office:office" xmlns:v="urn:schemas-microsoft-com:vml" id="rectole0000000003" style="width:144.750000pt;height:106.250000pt" o:preferrelative="t" o:ole="">
             <o:lock v:ext="edit"/>
             <v:imagedata xmlns:r="http://schemas.openxmlformats.org/officeDocument/2006/relationships" r:id="docRId7" o:title=""/>
           </v:rect>
@@ -815,8 +841,8 @@
         </w:rPr>
       </w:pPr>
       <w:r>
-        <w:object w:dxaOrig="2855" w:dyaOrig="2105">
-          <v:rect xmlns:o="urn:schemas-microsoft-com:office:office" xmlns:v="urn:schemas-microsoft-com:vml" id="rectole0000000004" style="width:142.750000pt;height:105.250000pt" o:preferrelative="t" o:ole="">
+        <w:object w:dxaOrig="2895" w:dyaOrig="2125">
+          <v:rect xmlns:o="urn:schemas-microsoft-com:office:office" xmlns:v="urn:schemas-microsoft-com:vml" id="rectole0000000004" style="width:144.750000pt;height:106.250000pt" o:preferrelative="t" o:ole="">
             <o:lock v:ext="edit"/>
             <v:imagedata xmlns:r="http://schemas.openxmlformats.org/officeDocument/2006/relationships" r:id="docRId9" o:title=""/>
           </v:rect>
@@ -880,8 +906,8 @@
         </w:rPr>
       </w:pPr>
       <w:r>
-        <w:object w:dxaOrig="9050" w:dyaOrig="6803">
-          <v:rect xmlns:o="urn:schemas-microsoft-com:office:office" xmlns:v="urn:schemas-microsoft-com:vml" id="rectole0000000005" style="width:452.500000pt;height:340.150000pt" o:preferrelative="t" o:ole="">
+        <w:object w:dxaOrig="9172" w:dyaOrig="6884">
+          <v:rect xmlns:o="urn:schemas-microsoft-com:office:office" xmlns:v="urn:schemas-microsoft-com:vml" id="rectole0000000005" style="width:458.600000pt;height:344.200000pt" o:preferrelative="t" o:ole="">
             <o:lock v:ext="edit"/>
             <v:imagedata xmlns:r="http://schemas.openxmlformats.org/officeDocument/2006/relationships" r:id="docRId11" o:title=""/>
           </v:rect>
@@ -1008,8 +1034,8 @@
         </w:rPr>
       </w:pPr>
       <w:r>
-        <w:object w:dxaOrig="9050" w:dyaOrig="6803">
-          <v:rect xmlns:o="urn:schemas-microsoft-com:office:office" xmlns:v="urn:schemas-microsoft-com:vml" id="rectole0000000006" style="width:452.500000pt;height:340.150000pt" o:preferrelative="t" o:ole="">
+        <w:object w:dxaOrig="9172" w:dyaOrig="6884">
+          <v:rect xmlns:o="urn:schemas-microsoft-com:office:office" xmlns:v="urn:schemas-microsoft-com:vml" id="rectole0000000006" style="width:458.600000pt;height:344.200000pt" o:preferrelative="t" o:ole="">
             <o:lock v:ext="edit"/>
             <v:imagedata xmlns:r="http://schemas.openxmlformats.org/officeDocument/2006/relationships" r:id="docRId13" o:title=""/>
           </v:rect>
